--- a/vue购物车和地址选配.docx
+++ b/vue购物车和地址选配.docx
@@ -808,37 +808,160 @@
       <w:pPr>
         <w:numPr>
           <w:ilvl w:val="0"/>
-          <w:numId w:val="0"/>
-        </w:numPr>
-      </w:pPr>
-    </w:p>
-    <w:p>
-      <w:pPr>
-        <w:numPr>
-          <w:ilvl w:val="0"/>
-          <w:numId w:val="0"/>
-        </w:numPr>
-        <w:rPr>
-          <w:rFonts w:hint="eastAsia" w:eastAsiaTheme="minorEastAsia"/>
-          <w:lang w:val="en-US" w:eastAsia="zh-CN"/>
-        </w:rPr>
-      </w:pPr>
-      <w:r>
-        <w:rPr>
-          <w:rFonts w:hint="eastAsia"/>
-          <w:lang w:eastAsia="zh-CN"/>
-        </w:rPr>
-        <w:t>疑问：</w:t>
-      </w:r>
-      <w:r>
-        <w:rPr>
-          <w:rFonts w:hint="eastAsia"/>
-          <w:lang w:val="en-US" w:eastAsia="zh-CN"/>
-        </w:rPr>
-        <w:t>this作用域问题</w:t>
+          <w:numId w:val="2"/>
+        </w:numPr>
+        <w:rPr>
+          <w:rFonts w:hint="eastAsia"/>
+          <w:lang w:val="en-US" w:eastAsia="zh-CN"/>
+        </w:rPr>
+      </w:pPr>
+      <w:r>
+        <w:rPr>
+          <w:rFonts w:hint="eastAsia"/>
+          <w:lang w:val="en-US" w:eastAsia="zh-CN"/>
+        </w:rPr>
+        <w:t>html中调用数据不能使用this关键字</w:t>
       </w:r>
       <w:bookmarkStart w:id="0" w:name="_GoBack"/>
       <w:bookmarkEnd w:id="0"/>
+    </w:p>
+    <w:p>
+      <w:pPr>
+        <w:numPr>
+          <w:numId w:val="0"/>
+        </w:numPr>
+        <w:rPr>
+          <w:rFonts w:hint="eastAsia"/>
+          <w:lang w:val="en-US" w:eastAsia="zh-CN"/>
+        </w:rPr>
+      </w:pPr>
+      <w:r>
+        <w:drawing>
+          <wp:inline distT="0" distB="0" distL="114300" distR="114300">
+            <wp:extent cx="5123815" cy="1149350"/>
+            <wp:effectExtent l="0" t="0" r="635" b="12700"/>
+            <wp:docPr id="13" name="图片 2"/>
+            <wp:cNvGraphicFramePr>
+              <a:graphicFrameLocks xmlns:a="http://schemas.openxmlformats.org/drawingml/2006/main" noChangeAspect="1"/>
+            </wp:cNvGraphicFramePr>
+            <a:graphic xmlns:a="http://schemas.openxmlformats.org/drawingml/2006/main">
+              <a:graphicData uri="http://schemas.openxmlformats.org/drawingml/2006/picture">
+                <pic:pic xmlns:pic="http://schemas.openxmlformats.org/drawingml/2006/picture">
+                  <pic:nvPicPr>
+                    <pic:cNvPr id="13" name="图片 2"/>
+                    <pic:cNvPicPr>
+                      <a:picLocks noChangeAspect="1"/>
+                    </pic:cNvPicPr>
+                  </pic:nvPicPr>
+                  <pic:blipFill>
+                    <a:blip r:embed="rId16"/>
+                    <a:stretch>
+                      <a:fillRect/>
+                    </a:stretch>
+                  </pic:blipFill>
+                  <pic:spPr>
+                    <a:xfrm>
+                      <a:off x="0" y="0"/>
+                      <a:ext cx="5123815" cy="1149350"/>
+                    </a:xfrm>
+                    <a:prstGeom prst="rect">
+                      <a:avLst/>
+                    </a:prstGeom>
+                    <a:noFill/>
+                    <a:ln w="9525">
+                      <a:noFill/>
+                    </a:ln>
+                  </pic:spPr>
+                </pic:pic>
+              </a:graphicData>
+            </a:graphic>
+          </wp:inline>
+        </w:drawing>
+      </w:r>
+    </w:p>
+    <w:p>
+      <w:pPr>
+        <w:numPr>
+          <w:ilvl w:val="0"/>
+          <w:numId w:val="0"/>
+        </w:numPr>
+      </w:pPr>
+    </w:p>
+    <w:p>
+      <w:pPr>
+        <w:numPr>
+          <w:ilvl w:val="0"/>
+          <w:numId w:val="0"/>
+        </w:numPr>
+        <w:rPr>
+          <w:rFonts w:hint="eastAsia"/>
+          <w:lang w:val="en-US" w:eastAsia="zh-CN"/>
+        </w:rPr>
+      </w:pPr>
+      <w:r>
+        <w:rPr>
+          <w:rFonts w:hint="eastAsia"/>
+          <w:lang w:eastAsia="zh-CN"/>
+        </w:rPr>
+        <w:t>疑问：</w:t>
+      </w:r>
+      <w:r>
+        <w:rPr>
+          <w:rFonts w:hint="eastAsia"/>
+          <w:lang w:val="en-US" w:eastAsia="zh-CN"/>
+        </w:rPr>
+        <w:t>this作用域问题</w:t>
+      </w:r>
+    </w:p>
+    <w:p>
+      <w:pPr>
+        <w:numPr>
+          <w:ilvl w:val="0"/>
+          <w:numId w:val="0"/>
+        </w:numPr>
+        <w:rPr>
+          <w:rFonts w:hint="eastAsia"/>
+          <w:lang w:val="en-US" w:eastAsia="zh-CN"/>
+        </w:rPr>
+      </w:pPr>
+      <w:r>
+        <w:rPr>
+          <w:rFonts w:hint="eastAsia"/>
+          <w:lang w:val="en-US" w:eastAsia="zh-CN"/>
+        </w:rPr>
+        <w:t>v-if和v-show区别</w:t>
+      </w:r>
+    </w:p>
+    <w:p>
+      <w:pPr>
+        <w:numPr>
+          <w:ilvl w:val="0"/>
+          <w:numId w:val="0"/>
+        </w:numPr>
+        <w:rPr>
+          <w:rFonts w:hint="eastAsia"/>
+          <w:lang w:val="en-US" w:eastAsia="zh-CN"/>
+        </w:rPr>
+      </w:pPr>
+    </w:p>
+    <w:p>
+      <w:pPr>
+        <w:numPr>
+          <w:ilvl w:val="0"/>
+          <w:numId w:val="0"/>
+        </w:numPr>
+        <w:rPr>
+          <w:rFonts w:hint="eastAsia"/>
+          <w:lang w:val="en-US" w:eastAsia="zh-CN"/>
+        </w:rPr>
+      </w:pPr>
+      <w:r>
+        <w:rPr>
+          <w:rFonts w:hint="eastAsia"/>
+          <w:lang w:val="en-US" w:eastAsia="zh-CN"/>
+        </w:rPr>
+        <w:t>V2.0思想：能用原生js解决的就用原生解决</w:t>
+      </w:r>
     </w:p>
     <w:sectPr>
       <w:pgSz w:w="11906" w:h="16838"/>
@@ -912,8 +1035,23 @@
       <w:lvlJc w:val="left"/>
     </w:lvl>
   </w:abstractNum>
+  <w:abstractNum w:abstractNumId="1">
+    <w:nsid w:val="58D48E1B"/>
+    <w:multiLevelType w:val="singleLevel"/>
+    <w:tmpl w:val="58D48E1B"/>
+    <w:lvl w:ilvl="0" w:tentative="0">
+      <w:start w:val="7"/>
+      <w:numFmt w:val="decimal"/>
+      <w:suff w:val="nothing"/>
+      <w:lvlText w:val="%1、"/>
+      <w:lvlJc w:val="left"/>
+    </w:lvl>
+  </w:abstractNum>
   <w:num w:numId="1">
     <w:abstractNumId w:val="0"/>
+  </w:num>
+  <w:num w:numId="2">
+    <w:abstractNumId w:val="1"/>
   </w:num>
 </w:numbering>
 </file>
